--- a/springboot-elasticsearch/doc/ElasticSearch学习笔记.docx
+++ b/springboot-elasticsearch/doc/ElasticSearch学习笔记.docx
@@ -6142,11 +6142,6 @@
       </w:r>
     </w:p>
     <w:p>
-      <w:pPr>
-        <w:rPr>
-          <w:rFonts w:hint="eastAsia"/>
-        </w:rPr>
-      </w:pPr>
       <w:r>
         <w:rPr>
           <w:rFonts w:hint="eastAsia"/>
@@ -6184,9 +6179,6 @@
     <w:p>
       <w:pPr>
         <w:pStyle w:val="Heading5"/>
-        <w:rPr>
-          <w:rFonts w:hint="eastAsia"/>
-        </w:rPr>
       </w:pPr>
       <w:r>
         <w:rPr>
@@ -6208,11 +6200,6 @@
     </w:p>
     <w:p/>
     <w:p>
-      <w:pPr>
-        <w:rPr>
-          <w:rFonts w:hint="eastAsia"/>
-        </w:rPr>
-      </w:pPr>
       <w:r>
         <w:rPr>
           <w:rFonts w:hint="eastAsia"/>
@@ -6240,11 +6227,6 @@
       </w:r>
     </w:p>
     <w:p>
-      <w:pPr>
-        <w:rPr>
-          <w:rFonts w:hint="eastAsia"/>
-        </w:rPr>
-      </w:pPr>
       <w:r>
         <w:rPr>
           <w:rFonts w:hint="eastAsia"/>
@@ -6271,11 +6253,6 @@
       </w:r>
     </w:p>
     <w:p>
-      <w:pPr>
-        <w:rPr>
-          <w:rFonts w:hint="eastAsia"/>
-        </w:rPr>
-      </w:pPr>
       <w:r>
         <w:rPr>
           <w:noProof/>
@@ -6387,11 +6364,6 @@
             </w:r>
           </w:p>
           <w:p>
-            <w:pPr>
-              <w:rPr>
-                <w:rFonts w:hint="eastAsia"/>
-              </w:rPr>
-            </w:pPr>
             <w:r>
               <w:lastRenderedPageBreak/>
               <w:t>}</w:t>
@@ -6438,11 +6410,6 @@
       <w:proofErr w:type="spellEnd"/>
     </w:p>
     <w:p>
-      <w:pPr>
-        <w:rPr>
-          <w:rFonts w:hint="eastAsia"/>
-        </w:rPr>
-      </w:pPr>
       <w:r>
         <w:rPr>
           <w:rFonts w:hint="eastAsia"/>
@@ -6616,11 +6583,6 @@
             </w:r>
           </w:p>
           <w:p>
-            <w:pPr>
-              <w:rPr>
-                <w:rFonts w:hint="eastAsia"/>
-              </w:rPr>
-            </w:pPr>
             <w:r>
               <w:t>}</w:t>
             </w:r>
@@ -6641,11 +6603,6 @@
       </w:r>
     </w:p>
     <w:p>
-      <w:pPr>
-        <w:rPr>
-          <w:rFonts w:hint="eastAsia"/>
-        </w:rPr>
-      </w:pPr>
       <w:r>
         <w:rPr>
           <w:rFonts w:hint="eastAsia"/>
@@ -6669,19 +6626,7 @@
         <w:rPr>
           <w:rFonts w:hint="eastAsia"/>
         </w:rPr>
-        <w:t>例如：查询title或作者名称为包含“</w:t>
-      </w:r>
-      <w:r>
-        <w:rPr>
-          <w:rFonts w:hint="eastAsia"/>
-        </w:rPr>
-        <w:t>瓦力</w:t>
-      </w:r>
-      <w:r>
-        <w:rPr>
-          <w:rFonts w:hint="eastAsia"/>
-        </w:rPr>
-        <w:t>”的文档</w:t>
+        <w:t>例如：查询title或作者名称为包含“瓦力”的文档</w:t>
       </w:r>
     </w:p>
     <w:p>
@@ -6805,11 +6750,6 @@
             </w:r>
           </w:p>
           <w:p>
-            <w:pPr>
-              <w:rPr>
-                <w:rFonts w:hint="eastAsia"/>
-              </w:rPr>
-            </w:pPr>
             <w:r>
               <w:t>}</w:t>
             </w:r>
@@ -6817,13 +6757,7 @@
         </w:tc>
       </w:tr>
     </w:tbl>
-    <w:p>
-      <w:pPr>
-        <w:rPr>
-          <w:rFonts w:hint="eastAsia"/>
-        </w:rPr>
-      </w:pPr>
-    </w:p>
+    <w:p/>
     <w:p>
       <w:pPr>
         <w:pStyle w:val="Heading6"/>
@@ -6847,11 +6781,6 @@
       </w:r>
     </w:p>
     <w:p>
-      <w:pPr>
-        <w:rPr>
-          <w:rFonts w:hint="eastAsia"/>
-        </w:rPr>
-      </w:pPr>
       <w:r>
         <w:rPr>
           <w:rFonts w:hint="eastAsia"/>
@@ -7074,11 +7003,6 @@
             </w:r>
           </w:p>
           <w:p>
-            <w:pPr>
-              <w:rPr>
-                <w:rFonts w:hint="eastAsia"/>
-              </w:rPr>
-            </w:pPr>
             <w:r>
               <w:t>}</w:t>
             </w:r>
@@ -7086,13 +7010,7 @@
         </w:tc>
       </w:tr>
     </w:tbl>
-    <w:p>
-      <w:pPr>
-        <w:rPr>
-          <w:rFonts w:hint="eastAsia"/>
-        </w:rPr>
-      </w:pPr>
-    </w:p>
+    <w:p/>
     <w:p>
       <w:pPr>
         <w:pStyle w:val="Heading7"/>
@@ -7144,11 +7062,6 @@
       </w:r>
     </w:p>
     <w:p>
-      <w:pPr>
-        <w:rPr>
-          <w:rFonts w:hint="eastAsia"/>
-        </w:rPr>
-      </w:pPr>
       <w:r>
         <w:rPr>
           <w:noProof/>
@@ -7452,27 +7365,14 @@
             </w:r>
           </w:p>
           <w:p>
-            <w:pPr>
-              <w:rPr>
-                <w:rFonts w:hint="eastAsia"/>
-              </w:rPr>
-            </w:pPr>
             <w:r>
               <w:t>}</w:t>
             </w:r>
-            <w:bookmarkStart w:id="0" w:name="_GoBack"/>
-            <w:bookmarkEnd w:id="0"/>
           </w:p>
         </w:tc>
       </w:tr>
     </w:tbl>
-    <w:p>
-      <w:pPr>
-        <w:rPr>
-          <w:rFonts w:hint="eastAsia"/>
-        </w:rPr>
-      </w:pPr>
-    </w:p>
+    <w:p/>
     <w:p>
       <w:pPr>
         <w:pStyle w:val="Heading3"/>
@@ -7485,11 +7385,6 @@
       </w:r>
     </w:p>
     <w:p>
-      <w:pPr>
-        <w:rPr>
-          <w:rFonts w:hint="eastAsia"/>
-        </w:rPr>
-      </w:pPr>
       <w:r>
         <w:rPr>
           <w:rFonts w:hint="eastAsia"/>
@@ -7539,7 +7434,25 @@
         </w:r>
       </w:hyperlink>
     </w:p>
-    <w:p/>
+    <w:p>
+      <w:hyperlink r:id="rId60" w:history="1">
+        <w:r>
+          <w:rPr>
+            <w:rStyle w:val="Hyperlink"/>
+          </w:rPr>
+          <w:t>https://blog.csdn.net/laoyang360/article/details/52244917</w:t>
+        </w:r>
+      </w:hyperlink>
+    </w:p>
+    <w:p>
+      <w:pPr>
+        <w:rPr>
+          <w:rFonts w:hint="eastAsia"/>
+        </w:rPr>
+      </w:pPr>
+      <w:bookmarkStart w:id="0" w:name="_GoBack"/>
+      <w:bookmarkEnd w:id="0"/>
+    </w:p>
     <w:sectPr>
       <w:pgSz w:w="11906" w:h="16838"/>
       <w:pgMar w:top="1440" w:right="1800" w:bottom="1440" w:left="1800" w:header="851" w:footer="992" w:gutter="0"/>
@@ -8570,7 +8483,7 @@
 </file>
 
 <file path=customXml/itemProps1.xml><?xml version="1.0" encoding="utf-8"?>
-<ds:datastoreItem xmlns:ds="http://schemas.openxmlformats.org/officeDocument/2006/customXml" ds:itemID="{12B19227-C5F0-47F0-B1EF-66CE10598B37}">
+<ds:datastoreItem xmlns:ds="http://schemas.openxmlformats.org/officeDocument/2006/customXml" ds:itemID="{E8C896DB-5B0E-4DE1-9493-3A8CC95A2C55}">
   <ds:schemaRefs>
     <ds:schemaRef ds:uri="http://schemas.openxmlformats.org/officeDocument/2006/bibliography"/>
   </ds:schemaRefs>
